--- a/Walker Run Documentation.docx
+++ b/Walker Run Documentation.docx
@@ -144,21 +144,21 @@
           <w:rFonts w:ascii="Roboto" w:hAnsi="Roboto"/>
           <w:lang w:val="en-IN"/>
         </w:rPr>
-        <w:t>Run2 – 120 hrs expected (</w:t>
-      </w:r>
-      <w:r>
-        <w:rPr>
-          <w:rFonts w:ascii="Roboto" w:hAnsi="Roboto"/>
-          <w:lang w:val="en-IN"/>
-        </w:rPr>
-        <w:t>3</w:t>
-      </w:r>
-      <w:r>
-        <w:rPr>
-          <w:rFonts w:ascii="Roboto" w:hAnsi="Roboto"/>
-          <w:lang w:val="en-IN"/>
-        </w:rPr>
-        <w:t xml:space="preserve"> generations, </w:t>
+        <w:t>Run2 – 1</w:t>
+      </w:r>
+      <w:r>
+        <w:rPr>
+          <w:rFonts w:ascii="Roboto" w:hAnsi="Roboto"/>
+          <w:lang w:val="en-IN"/>
+        </w:rPr>
+        <w:t>0</w:t>
+      </w:r>
+      <w:r>
+        <w:rPr>
+          <w:rFonts w:ascii="Roboto" w:hAnsi="Roboto"/>
+          <w:lang w:val="en-IN"/>
+        </w:rPr>
+        <w:t xml:space="preserve"> hrs expected (</w:t>
       </w:r>
       <w:r>
         <w:rPr>
@@ -172,21 +172,35 @@
           <w:rFonts w:ascii="Roboto" w:hAnsi="Roboto"/>
           <w:lang w:val="en-IN"/>
         </w:rPr>
-        <w:t xml:space="preserve">5 population, </w:t>
-      </w:r>
-      <w:r>
-        <w:rPr>
-          <w:rFonts w:ascii="Roboto" w:hAnsi="Roboto"/>
-          <w:lang w:val="en-IN"/>
-        </w:rPr>
-        <w:t>75</w:t>
-      </w:r>
-      <w:r>
-        <w:rPr>
-          <w:rFonts w:ascii="Roboto" w:hAnsi="Roboto"/>
-          <w:lang w:val="en-IN"/>
-        </w:rPr>
-        <w:t xml:space="preserve"> robots/ execution) 11/01/25</w:t>
+        <w:t xml:space="preserve"> generations, 5 population, </w:t>
+      </w:r>
+      <w:r>
+        <w:rPr>
+          <w:rFonts w:ascii="Roboto" w:hAnsi="Roboto"/>
+          <w:lang w:val="en-IN"/>
+        </w:rPr>
+        <w:t>10</w:t>
+      </w:r>
+      <w:r>
+        <w:rPr>
+          <w:rFonts w:ascii="Roboto" w:hAnsi="Roboto"/>
+          <w:lang w:val="en-IN"/>
+        </w:rPr>
+        <w:t xml:space="preserve"> robots/ execution</w:t>
+      </w:r>
+      <w:r>
+        <w:rPr>
+          <w:rFonts w:ascii="Roboto" w:hAnsi="Roboto"/>
+          <w:lang w:val="en-IN"/>
+        </w:rPr>
+        <w:t>, simulation time = 2</w:t>
+      </w:r>
+      <w:r>
+        <w:rPr>
+          <w:rFonts w:ascii="Roboto" w:hAnsi="Roboto"/>
+          <w:lang w:val="en-IN"/>
+        </w:rPr>
+        <w:t>) 11/01/25</w:t>
       </w:r>
     </w:p>
     <w:p>
@@ -232,23 +246,7 @@
           <w:lang w:val="en-IN"/>
         </w:rPr>
         <w:tab/>
-        <w:t xml:space="preserve">Modified the code (from run1 to run2) to share PPO policies across generations (best policy is shared). Also, modified the run.py code for </w:t>
-      </w:r>
-      <w:proofErr w:type="spellStart"/>
-      <w:r>
-        <w:rPr>
-          <w:rFonts w:ascii="Roboto" w:hAnsi="Roboto"/>
-          <w:lang w:val="en-IN"/>
-        </w:rPr>
-        <w:t>run_ppo</w:t>
-      </w:r>
-      <w:proofErr w:type="spellEnd"/>
-      <w:r>
-        <w:rPr>
-          <w:rFonts w:ascii="Roboto" w:hAnsi="Roboto"/>
-          <w:lang w:val="en-IN"/>
-        </w:rPr>
-        <w:t xml:space="preserve"> function</w:t>
+        <w:t>Modified the code (from run1 to run2) to share PPO policies across generations (best policy is shared). Also, modified the run.py code for run_ppo function</w:t>
       </w:r>
       <w:r>
         <w:rPr>
@@ -286,6 +284,130 @@
           <w:lang w:val="en-IN"/>
         </w:rPr>
         <w:t>(changes as given in run2.py)</w:t>
+      </w:r>
+    </w:p>
+    <w:p>
+      <w:pPr>
+        <w:rPr>
+          <w:rFonts w:ascii="Roboto" w:hAnsi="Roboto"/>
+          <w:lang w:val="en-IN"/>
+        </w:rPr>
+      </w:pPr>
+      <w:r>
+        <w:rPr>
+          <w:rFonts w:ascii="Roboto" w:hAnsi="Roboto"/>
+          <w:lang w:val="en-IN"/>
+        </w:rPr>
+        <w:t xml:space="preserve">Output: Poor average fitness, too much mutation. Reduced the mutation rates. Significant drop in average fitness across generations but max fitness (of individual robots) has improved. </w:t>
+      </w:r>
+      <w:r>
+        <w:rPr>
+          <w:rFonts w:ascii="Roboto" w:hAnsi="Roboto"/>
+          <w:lang w:val="en-IN"/>
+        </w:rPr>
+        <w:t xml:space="preserve">Just that fitness is low. All other metrics look good. </w:t>
+      </w:r>
+    </w:p>
+    <w:p>
+      <w:pPr>
+        <w:rPr>
+          <w:rFonts w:ascii="Roboto" w:hAnsi="Roboto"/>
+          <w:lang w:val="en-IN"/>
+        </w:rPr>
+      </w:pPr>
+      <w:r>
+        <w:rPr>
+          <w:rFonts w:ascii="Roboto" w:hAnsi="Roboto"/>
+          <w:lang w:val="en-IN"/>
+        </w:rPr>
+        <w:t xml:space="preserve">Run3 </w:t>
+      </w:r>
+      <w:r>
+        <w:rPr>
+          <w:rFonts w:ascii="Roboto" w:hAnsi="Roboto"/>
+          <w:lang w:val="en-IN"/>
+        </w:rPr>
+        <w:t>–</w:t>
+      </w:r>
+      <w:r>
+        <w:rPr>
+          <w:rFonts w:ascii="Roboto" w:hAnsi="Roboto"/>
+          <w:lang w:val="en-IN"/>
+        </w:rPr>
+        <w:t xml:space="preserve"> </w:t>
+      </w:r>
+      <w:r>
+        <w:rPr>
+          <w:rFonts w:ascii="Roboto" w:hAnsi="Roboto"/>
+          <w:lang w:val="en-IN"/>
+        </w:rPr>
+        <w:t>120 hrs Expected (gen – 10, pop – 50, 500 robots/execution</w:t>
+      </w:r>
+      <w:r>
+        <w:rPr>
+          <w:rFonts w:ascii="Roboto" w:hAnsi="Roboto"/>
+          <w:lang w:val="en-IN"/>
+        </w:rPr>
+        <w:t>, simulation time - 5</w:t>
+      </w:r>
+      <w:r>
+        <w:rPr>
+          <w:rFonts w:ascii="Roboto" w:hAnsi="Roboto"/>
+          <w:lang w:val="en-IN"/>
+        </w:rPr>
+        <w:t>)</w:t>
+      </w:r>
+      <w:r>
+        <w:rPr>
+          <w:rFonts w:ascii="Roboto" w:hAnsi="Roboto"/>
+          <w:lang w:val="en-IN"/>
+        </w:rPr>
+        <w:t xml:space="preserve"> 12/01/2025 </w:t>
+      </w:r>
+    </w:p>
+    <w:p>
+      <w:pPr>
+        <w:rPr>
+          <w:rFonts w:ascii="Roboto" w:hAnsi="Roboto"/>
+          <w:lang w:val="en-IN"/>
+        </w:rPr>
+      </w:pPr>
+      <w:r>
+        <w:rPr>
+          <w:rFonts w:ascii="Roboto" w:hAnsi="Roboto"/>
+          <w:lang w:val="en-IN"/>
+        </w:rPr>
+        <w:tab/>
+        <w:t xml:space="preserve">Just modified the configurations and parameters value. </w:t>
+      </w:r>
+      <w:r>
+        <w:rPr>
+          <w:rFonts w:ascii="Roboto" w:hAnsi="Roboto"/>
+          <w:lang w:val="en-IN"/>
+        </w:rPr>
+        <w:t>Map_res = 3, gen = 10, pop = 50, top_n_survive = 8, simul_time = 5, mutation_rate = 0.15, crossover_rate = 0.3</w:t>
+      </w:r>
+      <w:r>
+        <w:rPr>
+          <w:rFonts w:ascii="Roboto" w:hAnsi="Roboto"/>
+          <w:lang w:val="en-IN"/>
+        </w:rPr>
+        <w:t xml:space="preserve"> </w:t>
+      </w:r>
+    </w:p>
+    <w:p>
+      <w:pPr>
+        <w:rPr>
+          <w:rFonts w:ascii="Roboto" w:hAnsi="Roboto"/>
+          <w:lang w:val="en-IN"/>
+        </w:rPr>
+      </w:pPr>
+      <w:r>
+        <w:rPr>
+          <w:rFonts w:ascii="Roboto" w:hAnsi="Roboto"/>
+          <w:lang w:val="en-IN"/>
+        </w:rPr>
+        <w:tab/>
       </w:r>
     </w:p>
     <w:p>
